--- a/templates/crm_invoice_template_default.docx
+++ b/templates/crm_invoice_template_default.docx
@@ -1,6 +1,6 @@
 
 <file path=word/document.xml><?xml version="1.0" encoding="utf-8"?>
-<w:document xmlns:wpc="http://schemas.microsoft.com/office/word/2010/wordprocessingCanvas" xmlns:cx="http://schemas.microsoft.com/office/drawing/2014/chartex" xmlns:mc="http://schemas.openxmlformats.org/markup-compatibility/2006" xmlns:o="urn:schemas-microsoft-com:office:office" xmlns:r="http://schemas.openxmlformats.org/officeDocument/2006/relationships" xmlns:m="http://schemas.openxmlformats.org/officeDocument/2006/math" xmlns:v="urn:schemas-microsoft-com:vml" xmlns:wp14="http://schemas.microsoft.com/office/word/2010/wordprocessingDrawing" xmlns:wp="http://schemas.openxmlformats.org/drawingml/2006/wordprocessingDrawing" xmlns:w10="urn:schemas-microsoft-com:office:word" xmlns:w="http://schemas.openxmlformats.org/wordprocessingml/2006/main" xmlns:w14="http://schemas.microsoft.com/office/word/2010/wordml" xmlns:w15="http://schemas.microsoft.com/office/word/2012/wordml" xmlns:w16se="http://schemas.microsoft.com/office/word/2015/wordml/symex" xmlns:wpg="http://schemas.microsoft.com/office/word/2010/wordprocessingGroup" xmlns:wpi="http://schemas.microsoft.com/office/word/2010/wordprocessingInk" xmlns:wne="http://schemas.microsoft.com/office/word/2006/wordml" xmlns:wps="http://schemas.microsoft.com/office/word/2010/wordprocessingShape" mc:Ignorable="w14 w15 w16se wp14">
+<w:document xmlns:wpc="http://schemas.microsoft.com/office/word/2010/wordprocessingCanvas" xmlns:cx="http://schemas.microsoft.com/office/drawing/2014/chartex" xmlns:cx1="http://schemas.microsoft.com/office/drawing/2015/9/8/chartex" xmlns:mc="http://schemas.openxmlformats.org/markup-compatibility/2006" xmlns:o="urn:schemas-microsoft-com:office:office" xmlns:r="http://schemas.openxmlformats.org/officeDocument/2006/relationships" xmlns:m="http://schemas.openxmlformats.org/officeDocument/2006/math" xmlns:v="urn:schemas-microsoft-com:vml" xmlns:wp14="http://schemas.microsoft.com/office/word/2010/wordprocessingDrawing" xmlns:wp="http://schemas.openxmlformats.org/drawingml/2006/wordprocessingDrawing" xmlns:w10="urn:schemas-microsoft-com:office:word" xmlns:w="http://schemas.openxmlformats.org/wordprocessingml/2006/main" xmlns:w14="http://schemas.microsoft.com/office/word/2010/wordml" xmlns:w15="http://schemas.microsoft.com/office/word/2012/wordml" xmlns:w16se="http://schemas.microsoft.com/office/word/2015/wordml/symex" xmlns:wpg="http://schemas.microsoft.com/office/word/2010/wordprocessingGroup" xmlns:wpi="http://schemas.microsoft.com/office/word/2010/wordprocessingInk" xmlns:wne="http://schemas.microsoft.com/office/word/2006/wordml" xmlns:wps="http://schemas.microsoft.com/office/word/2010/wordprocessingShape" mc:Ignorable="w14 w15 w16se wp14">
   <w:body>
     <w:tbl>
       <w:tblPr>
@@ -35,11 +35,15 @@
               <w:pStyle w:val="KeinLeerraum"/>
               <w:rPr>
                 <w:rFonts w:ascii="Century Gothic" w:hAnsi="Century Gothic" w:cstheme="minorHAnsi"/>
+                <w:sz w:val="20"/>
+                <w:szCs w:val="20"/>
               </w:rPr>
             </w:pPr>
             <w:r>
               <w:rPr>
                 <w:rFonts w:ascii="Century Gothic" w:hAnsi="Century Gothic" w:cstheme="minorHAnsi"/>
+                <w:sz w:val="20"/>
+                <w:szCs w:val="20"/>
               </w:rPr>
               <w:t>${</w:t>
             </w:r>
@@ -47,12 +51,16 @@
             <w:r>
               <w:rPr>
                 <w:rFonts w:ascii="Century Gothic" w:hAnsi="Century Gothic" w:cstheme="minorHAnsi"/>
+                <w:sz w:val="20"/>
+                <w:szCs w:val="20"/>
               </w:rPr>
               <w:t>invoice</w:t>
             </w:r>
             <w:r>
               <w:rPr>
                 <w:rFonts w:ascii="Century Gothic" w:hAnsi="Century Gothic" w:cstheme="minorHAnsi"/>
+                <w:sz w:val="20"/>
+                <w:szCs w:val="20"/>
               </w:rPr>
               <w:t>Address</w:t>
             </w:r>
@@ -60,6 +68,8 @@
             <w:r>
               <w:rPr>
                 <w:rFonts w:ascii="Century Gothic" w:hAnsi="Century Gothic" w:cstheme="minorHAnsi"/>
+                <w:sz w:val="20"/>
+                <w:szCs w:val="20"/>
               </w:rPr>
               <w:t>}</w:t>
             </w:r>
@@ -69,6 +79,8 @@
               <w:pStyle w:val="KeinLeerraum"/>
               <w:rPr>
                 <w:rFonts w:ascii="Century Gothic" w:hAnsi="Century Gothic"/>
+                <w:sz w:val="20"/>
+                <w:szCs w:val="20"/>
               </w:rPr>
             </w:pPr>
           </w:p>
@@ -77,11 +89,15 @@
               <w:pStyle w:val="KeinLeerraum"/>
               <w:rPr>
                 <w:rFonts w:ascii="Century Gothic" w:hAnsi="Century Gothic"/>
+                <w:sz w:val="20"/>
+                <w:szCs w:val="20"/>
               </w:rPr>
             </w:pPr>
             <w:r>
               <w:rPr>
                 <w:rFonts w:ascii="Century Gothic" w:hAnsi="Century Gothic"/>
+                <w:sz w:val="20"/>
+                <w:szCs w:val="20"/>
               </w:rPr>
               <w:t>${</w:t>
             </w:r>
@@ -89,6 +105,8 @@
             <w:r>
               <w:rPr>
                 <w:rFonts w:ascii="Century Gothic" w:hAnsi="Century Gothic"/>
+                <w:sz w:val="20"/>
+                <w:szCs w:val="20"/>
               </w:rPr>
               <w:t>ustId</w:t>
             </w:r>
@@ -96,6 +114,8 @@
             <w:r>
               <w:rPr>
                 <w:rFonts w:ascii="Century Gothic" w:hAnsi="Century Gothic"/>
+                <w:sz w:val="20"/>
+                <w:szCs w:val="20"/>
               </w:rPr>
               <w:t>}</w:t>
             </w:r>
@@ -106,6 +126,8 @@
               <w:rPr>
                 <w:rFonts w:ascii="Century Gothic" w:eastAsia="Times New Roman" w:hAnsi="Century Gothic"/>
                 <w:i/>
+                <w:sz w:val="20"/>
+                <w:szCs w:val="20"/>
                 <w:lang w:val="fr-CH" w:eastAsia="de-DE"/>
               </w:rPr>
             </w:pPr>
@@ -128,6 +150,7 @@
               <w:jc w:val="right"/>
               <w:rPr>
                 <w:rFonts w:ascii="Century Gothic" w:eastAsia="Times New Roman" w:hAnsi="Century Gothic"/>
+                <w:color w:val="A6A6A6" w:themeColor="background1" w:themeShade="A6"/>
                 <w:sz w:val="36"/>
                 <w:szCs w:val="36"/>
                 <w:lang w:eastAsia="de-DE"/>
@@ -136,6 +159,7 @@
             <w:r>
               <w:rPr>
                 <w:rFonts w:ascii="Century Gothic" w:eastAsia="Times New Roman" w:hAnsi="Century Gothic"/>
+                <w:color w:val="A6A6A6" w:themeColor="background1" w:themeShade="A6"/>
                 <w:sz w:val="36"/>
                 <w:szCs w:val="36"/>
                 <w:lang w:eastAsia="de-DE"/>
@@ -146,6 +170,7 @@
             <w:r>
               <w:rPr>
                 <w:rFonts w:ascii="Century Gothic" w:eastAsia="Times New Roman" w:hAnsi="Century Gothic"/>
+                <w:color w:val="A6A6A6" w:themeColor="background1" w:themeShade="A6"/>
                 <w:sz w:val="36"/>
                 <w:szCs w:val="36"/>
                 <w:lang w:eastAsia="de-DE"/>
@@ -156,6 +181,7 @@
             <w:r>
               <w:rPr>
                 <w:rFonts w:ascii="Century Gothic" w:eastAsia="Times New Roman" w:hAnsi="Century Gothic"/>
+                <w:color w:val="A6A6A6" w:themeColor="background1" w:themeShade="A6"/>
                 <w:sz w:val="36"/>
                 <w:szCs w:val="36"/>
                 <w:lang w:eastAsia="de-DE"/>
@@ -167,6 +193,9 @@
             <w:pPr>
               <w:pStyle w:val="KeinLeerraum"/>
               <w:jc w:val="right"/>
+              <w:rPr>
+                <w:color w:val="A6A6A6" w:themeColor="background1" w:themeShade="A6"/>
+              </w:rPr>
             </w:pPr>
           </w:p>
         </w:tc>
@@ -191,12 +220,16 @@
               <w:spacing w:after="0" w:line="240" w:lineRule="auto"/>
               <w:rPr>
                 <w:rFonts w:ascii="Century Gothic" w:eastAsia="Times New Roman" w:hAnsi="Century Gothic"/>
+                <w:sz w:val="20"/>
+                <w:szCs w:val="20"/>
                 <w:lang w:eastAsia="de-DE"/>
               </w:rPr>
             </w:pPr>
             <w:r>
               <w:rPr>
                 <w:rFonts w:ascii="Century Gothic" w:eastAsia="Times New Roman" w:hAnsi="Century Gothic"/>
+                <w:sz w:val="20"/>
+                <w:szCs w:val="20"/>
                 <w:lang w:eastAsia="de-DE"/>
               </w:rPr>
               <w:t xml:space="preserve">Datum: </w:t>
@@ -204,6 +237,8 @@
             <w:r>
               <w:rPr>
                 <w:rFonts w:ascii="Century Gothic" w:eastAsia="Times New Roman" w:hAnsi="Century Gothic"/>
+                <w:sz w:val="20"/>
+                <w:szCs w:val="20"/>
                 <w:lang w:eastAsia="de-DE"/>
               </w:rPr>
               <w:t>${</w:t>
@@ -212,6 +247,8 @@
             <w:r>
               <w:rPr>
                 <w:rFonts w:ascii="Century Gothic" w:eastAsia="Times New Roman" w:hAnsi="Century Gothic"/>
+                <w:sz w:val="20"/>
+                <w:szCs w:val="20"/>
                 <w:lang w:eastAsia="de-DE"/>
               </w:rPr>
               <w:t>invoiceDate</w:t>
@@ -220,6 +257,8 @@
             <w:r>
               <w:rPr>
                 <w:rFonts w:ascii="Century Gothic" w:eastAsia="Times New Roman" w:hAnsi="Century Gothic"/>
+                <w:sz w:val="20"/>
+                <w:szCs w:val="20"/>
                 <w:lang w:eastAsia="de-DE"/>
               </w:rPr>
               <w:t>}</w:t>
@@ -243,27 +282,67 @@
               <w:jc w:val="right"/>
               <w:rPr>
                 <w:rFonts w:ascii="Century Gothic" w:eastAsia="Times New Roman" w:hAnsi="Century Gothic"/>
+                <w:sz w:val="20"/>
+                <w:szCs w:val="20"/>
                 <w:lang w:eastAsia="de-DE"/>
               </w:rPr>
             </w:pPr>
             <w:r>
               <w:rPr>
                 <w:rFonts w:ascii="Century Gothic" w:eastAsia="Times New Roman" w:hAnsi="Century Gothic"/>
+                <w:sz w:val="20"/>
+                <w:szCs w:val="20"/>
                 <w:lang w:eastAsia="de-DE"/>
               </w:rPr>
-              <w:t xml:space="preserve">Rechnungs-Nr.: </w:t>
-            </w:r>
+              <w:t>${</w:t>
+            </w:r>
+            <w:proofErr w:type="spellStart"/>
             <w:r>
               <w:rPr>
                 <w:rFonts w:ascii="Century Gothic" w:eastAsia="Times New Roman" w:hAnsi="Century Gothic"/>
+                <w:sz w:val="20"/>
+                <w:szCs w:val="20"/>
                 <w:lang w:eastAsia="de-DE"/>
               </w:rPr>
+              <w:t>projectId</w:t>
+            </w:r>
+            <w:proofErr w:type="spellEnd"/>
+            <w:r>
+              <w:rPr>
+                <w:rFonts w:ascii="Century Gothic" w:eastAsia="Times New Roman" w:hAnsi="Century Gothic"/>
+                <w:sz w:val="20"/>
+                <w:szCs w:val="20"/>
+                <w:lang w:eastAsia="de-DE"/>
+              </w:rPr>
+              <w:t>}</w:t>
+            </w:r>
+          </w:p>
+          <w:p>
+            <w:pPr>
+              <w:spacing w:after="0" w:line="240" w:lineRule="auto"/>
+              <w:jc w:val="right"/>
+              <w:rPr>
+                <w:rFonts w:ascii="Century Gothic" w:eastAsia="Times New Roman" w:hAnsi="Century Gothic"/>
+                <w:sz w:val="20"/>
+                <w:szCs w:val="20"/>
+                <w:lang w:eastAsia="de-DE"/>
+              </w:rPr>
+            </w:pPr>
+            <w:r>
+              <w:rPr>
+                <w:rFonts w:ascii="Century Gothic" w:eastAsia="Times New Roman" w:hAnsi="Century Gothic"/>
+                <w:sz w:val="20"/>
+                <w:szCs w:val="20"/>
+                <w:lang w:eastAsia="de-DE"/>
+              </w:rPr>
               <w:t>${</w:t>
             </w:r>
             <w:proofErr w:type="spellStart"/>
             <w:r>
               <w:rPr>
                 <w:rFonts w:ascii="Century Gothic" w:eastAsia="Times New Roman" w:hAnsi="Century Gothic"/>
+                <w:sz w:val="20"/>
+                <w:szCs w:val="20"/>
                 <w:lang w:eastAsia="de-DE"/>
               </w:rPr>
               <w:t>invoiceNumber</w:t>
@@ -272,6 +351,8 @@
             <w:r>
               <w:rPr>
                 <w:rFonts w:ascii="Century Gothic" w:eastAsia="Times New Roman" w:hAnsi="Century Gothic"/>
+                <w:sz w:val="20"/>
+                <w:szCs w:val="20"/>
                 <w:lang w:eastAsia="de-DE"/>
               </w:rPr>
               <w:t>}</w:t>
@@ -972,16 +1053,16 @@
         <w:spacing w:after="0" w:line="240" w:lineRule="auto"/>
         <w:rPr>
           <w:rFonts w:ascii="Century Gothic" w:eastAsia="Times New Roman" w:hAnsi="Century Gothic"/>
-          <w:sz w:val="20"/>
-          <w:szCs w:val="20"/>
+          <w:sz w:val="18"/>
+          <w:szCs w:val="18"/>
           <w:lang w:eastAsia="de-DE"/>
         </w:rPr>
       </w:pPr>
       <w:r>
         <w:rPr>
           <w:rFonts w:ascii="Century Gothic" w:eastAsia="Times New Roman" w:hAnsi="Century Gothic"/>
-          <w:sz w:val="20"/>
-          <w:szCs w:val="20"/>
+          <w:sz w:val="18"/>
+          <w:szCs w:val="18"/>
           <w:lang w:eastAsia="de-DE"/>
         </w:rPr>
         <w:t>Leistungsempfänger schuldet die Umsatzsteuer</w:t>
@@ -992,21 +1073,29 @@
         <w:spacing w:before="100" w:after="100" w:line="360" w:lineRule="auto"/>
         <w:rPr>
           <w:rFonts w:ascii="Century Gothic" w:eastAsia="Times New Roman" w:hAnsi="Century Gothic"/>
+          <w:sz w:val="20"/>
+          <w:szCs w:val="20"/>
           <w:lang w:eastAsia="de-DE"/>
         </w:rPr>
       </w:pPr>
+      <w:bookmarkStart w:id="0" w:name="_GoBack"/>
+      <w:bookmarkEnd w:id="0"/>
     </w:p>
     <w:p>
       <w:pPr>
         <w:spacing w:before="100" w:after="100" w:line="360" w:lineRule="auto"/>
         <w:rPr>
           <w:rFonts w:ascii="Century Gothic" w:eastAsia="Times New Roman" w:hAnsi="Century Gothic"/>
+          <w:sz w:val="20"/>
+          <w:szCs w:val="20"/>
           <w:lang w:val="fr-CH" w:eastAsia="de-DE"/>
         </w:rPr>
       </w:pPr>
       <w:r>
         <w:rPr>
           <w:rFonts w:ascii="Century Gothic" w:eastAsia="Times New Roman" w:hAnsi="Century Gothic"/>
+          <w:sz w:val="20"/>
+          <w:szCs w:val="20"/>
           <w:lang w:val="fr-CH" w:eastAsia="de-DE"/>
         </w:rPr>
         <w:t>${</w:t>
@@ -1014,6 +1103,8 @@
       <w:r>
         <w:rPr>
           <w:rFonts w:ascii="Century Gothic" w:eastAsia="Times New Roman" w:hAnsi="Century Gothic"/>
+          <w:sz w:val="20"/>
+          <w:szCs w:val="20"/>
           <w:lang w:val="fr-CH" w:eastAsia="de-DE"/>
         </w:rPr>
         <w:t>INVOICE_TEXT</w:t>
@@ -1021,12 +1112,12 @@
       <w:r>
         <w:rPr>
           <w:rFonts w:ascii="Century Gothic" w:eastAsia="Times New Roman" w:hAnsi="Century Gothic"/>
+          <w:sz w:val="20"/>
+          <w:szCs w:val="20"/>
           <w:lang w:val="fr-CH" w:eastAsia="de-DE"/>
         </w:rPr>
         <w:t>}</w:t>
       </w:r>
-      <w:bookmarkStart w:id="0" w:name="_GoBack"/>
-      <w:bookmarkEnd w:id="0"/>
     </w:p>
     <w:sectPr>
       <w:headerReference w:type="default" r:id="rId7"/>
@@ -1040,7 +1131,7 @@
 </file>
 
 <file path=word/endnotes.xml><?xml version="1.0" encoding="utf-8"?>
-<w:endnotes xmlns:wpc="http://schemas.microsoft.com/office/word/2010/wordprocessingCanvas" xmlns:cx="http://schemas.microsoft.com/office/drawing/2014/chartex" xmlns:mc="http://schemas.openxmlformats.org/markup-compatibility/2006" xmlns:o="urn:schemas-microsoft-com:office:office" xmlns:r="http://schemas.openxmlformats.org/officeDocument/2006/relationships" xmlns:m="http://schemas.openxmlformats.org/officeDocument/2006/math" xmlns:v="urn:schemas-microsoft-com:vml" xmlns:wp14="http://schemas.microsoft.com/office/word/2010/wordprocessingDrawing" xmlns:wp="http://schemas.openxmlformats.org/drawingml/2006/wordprocessingDrawing" xmlns:w10="urn:schemas-microsoft-com:office:word" xmlns:w="http://schemas.openxmlformats.org/wordprocessingml/2006/main" xmlns:w14="http://schemas.microsoft.com/office/word/2010/wordml" xmlns:w15="http://schemas.microsoft.com/office/word/2012/wordml" xmlns:w16se="http://schemas.microsoft.com/office/word/2015/wordml/symex" xmlns:wpg="http://schemas.microsoft.com/office/word/2010/wordprocessingGroup" xmlns:wpi="http://schemas.microsoft.com/office/word/2010/wordprocessingInk" xmlns:wne="http://schemas.microsoft.com/office/word/2006/wordml" xmlns:wps="http://schemas.microsoft.com/office/word/2010/wordprocessingShape" mc:Ignorable="w14 w15 w16se wp14">
+<w:endnotes xmlns:wpc="http://schemas.microsoft.com/office/word/2010/wordprocessingCanvas" xmlns:cx="http://schemas.microsoft.com/office/drawing/2014/chartex" xmlns:cx1="http://schemas.microsoft.com/office/drawing/2015/9/8/chartex" xmlns:mc="http://schemas.openxmlformats.org/markup-compatibility/2006" xmlns:o="urn:schemas-microsoft-com:office:office" xmlns:r="http://schemas.openxmlformats.org/officeDocument/2006/relationships" xmlns:m="http://schemas.openxmlformats.org/officeDocument/2006/math" xmlns:v="urn:schemas-microsoft-com:vml" xmlns:wp14="http://schemas.microsoft.com/office/word/2010/wordprocessingDrawing" xmlns:wp="http://schemas.openxmlformats.org/drawingml/2006/wordprocessingDrawing" xmlns:w10="urn:schemas-microsoft-com:office:word" xmlns:w="http://schemas.openxmlformats.org/wordprocessingml/2006/main" xmlns:w14="http://schemas.microsoft.com/office/word/2010/wordml" xmlns:w15="http://schemas.microsoft.com/office/word/2012/wordml" xmlns:w16se="http://schemas.microsoft.com/office/word/2015/wordml/symex" xmlns:wpg="http://schemas.microsoft.com/office/word/2010/wordprocessingGroup" xmlns:wpi="http://schemas.microsoft.com/office/word/2010/wordprocessingInk" xmlns:wne="http://schemas.microsoft.com/office/word/2006/wordml" xmlns:wps="http://schemas.microsoft.com/office/word/2010/wordprocessingShape" mc:Ignorable="w14 w15 w16se wp14">
   <w:endnote w:type="separator" w:id="-1">
     <w:p>
       <w:pPr>
@@ -1065,7 +1156,7 @@
 </file>
 
 <file path=word/footer1.xml><?xml version="1.0" encoding="utf-8"?>
-<w:ftr xmlns:wpc="http://schemas.microsoft.com/office/word/2010/wordprocessingCanvas" xmlns:cx="http://schemas.microsoft.com/office/drawing/2014/chartex" xmlns:mc="http://schemas.openxmlformats.org/markup-compatibility/2006" xmlns:o="urn:schemas-microsoft-com:office:office" xmlns:r="http://schemas.openxmlformats.org/officeDocument/2006/relationships" xmlns:m="http://schemas.openxmlformats.org/officeDocument/2006/math" xmlns:v="urn:schemas-microsoft-com:vml" xmlns:wp14="http://schemas.microsoft.com/office/word/2010/wordprocessingDrawing" xmlns:wp="http://schemas.openxmlformats.org/drawingml/2006/wordprocessingDrawing" xmlns:w10="urn:schemas-microsoft-com:office:word" xmlns:w="http://schemas.openxmlformats.org/wordprocessingml/2006/main" xmlns:w14="http://schemas.microsoft.com/office/word/2010/wordml" xmlns:w15="http://schemas.microsoft.com/office/word/2012/wordml" xmlns:w16se="http://schemas.microsoft.com/office/word/2015/wordml/symex" xmlns:wpg="http://schemas.microsoft.com/office/word/2010/wordprocessingGroup" xmlns:wpi="http://schemas.microsoft.com/office/word/2010/wordprocessingInk" xmlns:wne="http://schemas.microsoft.com/office/word/2006/wordml" xmlns:wps="http://schemas.microsoft.com/office/word/2010/wordprocessingShape" mc:Ignorable="w14 w15 w16se wp14">
+<w:ftr xmlns:wpc="http://schemas.microsoft.com/office/word/2010/wordprocessingCanvas" xmlns:cx="http://schemas.microsoft.com/office/drawing/2014/chartex" xmlns:cx1="http://schemas.microsoft.com/office/drawing/2015/9/8/chartex" xmlns:mc="http://schemas.openxmlformats.org/markup-compatibility/2006" xmlns:o="urn:schemas-microsoft-com:office:office" xmlns:r="http://schemas.openxmlformats.org/officeDocument/2006/relationships" xmlns:m="http://schemas.openxmlformats.org/officeDocument/2006/math" xmlns:v="urn:schemas-microsoft-com:vml" xmlns:wp14="http://schemas.microsoft.com/office/word/2010/wordprocessingDrawing" xmlns:wp="http://schemas.openxmlformats.org/drawingml/2006/wordprocessingDrawing" xmlns:w10="urn:schemas-microsoft-com:office:word" xmlns:w="http://schemas.openxmlformats.org/wordprocessingml/2006/main" xmlns:w14="http://schemas.microsoft.com/office/word/2010/wordml" xmlns:w15="http://schemas.microsoft.com/office/word/2012/wordml" xmlns:w16se="http://schemas.microsoft.com/office/word/2015/wordml/symex" xmlns:wpg="http://schemas.microsoft.com/office/word/2010/wordprocessingGroup" xmlns:wpi="http://schemas.microsoft.com/office/word/2010/wordprocessingInk" xmlns:wne="http://schemas.microsoft.com/office/word/2006/wordml" xmlns:wps="http://schemas.microsoft.com/office/word/2010/wordprocessingShape" mc:Ignorable="w14 w15 w16se wp14">
   <w:tbl>
     <w:tblPr>
       <w:tblW w:w="9356" w:type="dxa"/>
@@ -1508,7 +1599,7 @@
 </file>
 
 <file path=word/footnotes.xml><?xml version="1.0" encoding="utf-8"?>
-<w:footnotes xmlns:wpc="http://schemas.microsoft.com/office/word/2010/wordprocessingCanvas" xmlns:cx="http://schemas.microsoft.com/office/drawing/2014/chartex" xmlns:mc="http://schemas.openxmlformats.org/markup-compatibility/2006" xmlns:o="urn:schemas-microsoft-com:office:office" xmlns:r="http://schemas.openxmlformats.org/officeDocument/2006/relationships" xmlns:m="http://schemas.openxmlformats.org/officeDocument/2006/math" xmlns:v="urn:schemas-microsoft-com:vml" xmlns:wp14="http://schemas.microsoft.com/office/word/2010/wordprocessingDrawing" xmlns:wp="http://schemas.openxmlformats.org/drawingml/2006/wordprocessingDrawing" xmlns:w10="urn:schemas-microsoft-com:office:word" xmlns:w="http://schemas.openxmlformats.org/wordprocessingml/2006/main" xmlns:w14="http://schemas.microsoft.com/office/word/2010/wordml" xmlns:w15="http://schemas.microsoft.com/office/word/2012/wordml" xmlns:w16se="http://schemas.microsoft.com/office/word/2015/wordml/symex" xmlns:wpg="http://schemas.microsoft.com/office/word/2010/wordprocessingGroup" xmlns:wpi="http://schemas.microsoft.com/office/word/2010/wordprocessingInk" xmlns:wne="http://schemas.microsoft.com/office/word/2006/wordml" xmlns:wps="http://schemas.microsoft.com/office/word/2010/wordprocessingShape" mc:Ignorable="w14 w15 w16se wp14">
+<w:footnotes xmlns:wpc="http://schemas.microsoft.com/office/word/2010/wordprocessingCanvas" xmlns:cx="http://schemas.microsoft.com/office/drawing/2014/chartex" xmlns:cx1="http://schemas.microsoft.com/office/drawing/2015/9/8/chartex" xmlns:mc="http://schemas.openxmlformats.org/markup-compatibility/2006" xmlns:o="urn:schemas-microsoft-com:office:office" xmlns:r="http://schemas.openxmlformats.org/officeDocument/2006/relationships" xmlns:m="http://schemas.openxmlformats.org/officeDocument/2006/math" xmlns:v="urn:schemas-microsoft-com:vml" xmlns:wp14="http://schemas.microsoft.com/office/word/2010/wordprocessingDrawing" xmlns:wp="http://schemas.openxmlformats.org/drawingml/2006/wordprocessingDrawing" xmlns:w10="urn:schemas-microsoft-com:office:word" xmlns:w="http://schemas.openxmlformats.org/wordprocessingml/2006/main" xmlns:w14="http://schemas.microsoft.com/office/word/2010/wordml" xmlns:w15="http://schemas.microsoft.com/office/word/2012/wordml" xmlns:w16se="http://schemas.microsoft.com/office/word/2015/wordml/symex" xmlns:wpg="http://schemas.microsoft.com/office/word/2010/wordprocessingGroup" xmlns:wpi="http://schemas.microsoft.com/office/word/2010/wordprocessingInk" xmlns:wne="http://schemas.microsoft.com/office/word/2006/wordml" xmlns:wps="http://schemas.microsoft.com/office/word/2010/wordprocessingShape" mc:Ignorable="w14 w15 w16se wp14">
   <w:footnote w:type="separator" w:id="-1">
     <w:p>
       <w:pPr>
@@ -1536,7 +1627,7 @@
 </file>
 
 <file path=word/header1.xml><?xml version="1.0" encoding="utf-8"?>
-<w:hdr xmlns:wpc="http://schemas.microsoft.com/office/word/2010/wordprocessingCanvas" xmlns:cx="http://schemas.microsoft.com/office/drawing/2014/chartex" xmlns:mc="http://schemas.openxmlformats.org/markup-compatibility/2006" xmlns:o="urn:schemas-microsoft-com:office:office" xmlns:r="http://schemas.openxmlformats.org/officeDocument/2006/relationships" xmlns:m="http://schemas.openxmlformats.org/officeDocument/2006/math" xmlns:v="urn:schemas-microsoft-com:vml" xmlns:wp14="http://schemas.microsoft.com/office/word/2010/wordprocessingDrawing" xmlns:wp="http://schemas.openxmlformats.org/drawingml/2006/wordprocessingDrawing" xmlns:w10="urn:schemas-microsoft-com:office:word" xmlns:w="http://schemas.openxmlformats.org/wordprocessingml/2006/main" xmlns:w14="http://schemas.microsoft.com/office/word/2010/wordml" xmlns:w15="http://schemas.microsoft.com/office/word/2012/wordml" xmlns:w16se="http://schemas.microsoft.com/office/word/2015/wordml/symex" xmlns:wpg="http://schemas.microsoft.com/office/word/2010/wordprocessingGroup" xmlns:wpi="http://schemas.microsoft.com/office/word/2010/wordprocessingInk" xmlns:wne="http://schemas.microsoft.com/office/word/2006/wordml" xmlns:wps="http://schemas.microsoft.com/office/word/2010/wordprocessingShape" mc:Ignorable="w14 w15 w16se wp14">
+<w:hdr xmlns:wpc="http://schemas.microsoft.com/office/word/2010/wordprocessingCanvas" xmlns:cx="http://schemas.microsoft.com/office/drawing/2014/chartex" xmlns:cx1="http://schemas.microsoft.com/office/drawing/2015/9/8/chartex" xmlns:mc="http://schemas.openxmlformats.org/markup-compatibility/2006" xmlns:o="urn:schemas-microsoft-com:office:office" xmlns:r="http://schemas.openxmlformats.org/officeDocument/2006/relationships" xmlns:m="http://schemas.openxmlformats.org/officeDocument/2006/math" xmlns:v="urn:schemas-microsoft-com:vml" xmlns:wp14="http://schemas.microsoft.com/office/word/2010/wordprocessingDrawing" xmlns:wp="http://schemas.openxmlformats.org/drawingml/2006/wordprocessingDrawing" xmlns:w10="urn:schemas-microsoft-com:office:word" xmlns:w="http://schemas.openxmlformats.org/wordprocessingml/2006/main" xmlns:w14="http://schemas.microsoft.com/office/word/2010/wordml" xmlns:w15="http://schemas.microsoft.com/office/word/2012/wordml" xmlns:w16se="http://schemas.microsoft.com/office/word/2015/wordml/symex" xmlns:wpg="http://schemas.microsoft.com/office/word/2010/wordprocessingGroup" xmlns:wpi="http://schemas.microsoft.com/office/word/2010/wordprocessingInk" xmlns:wne="http://schemas.microsoft.com/office/word/2006/wordml" xmlns:wps="http://schemas.microsoft.com/office/word/2010/wordprocessingShape" mc:Ignorable="w14 w15 w16se wp14">
   <w:tbl>
     <w:tblPr>
       <w:tblW w:w="9214" w:type="dxa"/>
@@ -1569,27 +1660,32 @@
           </w:pPr>
           <w:r>
             <w:rPr>
-              <w:rFonts w:ascii="Corbel" w:hAnsi="Corbel"/>
               <w:noProof/>
-              <w:sz w:val="20"/>
-              <w:szCs w:val="20"/>
               <w:lang w:val="de-CH" w:eastAsia="de-CH"/>
             </w:rPr>
             <w:drawing>
               <wp:inline distT="0" distB="0" distL="0" distR="0">
-                <wp:extent cx="1259997" cy="753328"/>
-                <wp:effectExtent l="0" t="0" r="0" b="8672"/>
-                <wp:docPr id="1" name="Grafik 2"/>
-                <wp:cNvGraphicFramePr/>
+                <wp:extent cx="1628787" cy="942982"/>
+                <wp:effectExtent l="0" t="0" r="9525" b="9525"/>
+                <wp:docPr id="3" name="Grafik 3"/>
+                <wp:cNvGraphicFramePr>
+                  <a:graphicFrameLocks xmlns:a="http://schemas.openxmlformats.org/drawingml/2006/main" noChangeAspect="1"/>
+                </wp:cNvGraphicFramePr>
                 <a:graphic xmlns:a="http://schemas.openxmlformats.org/drawingml/2006/main">
                   <a:graphicData uri="http://schemas.openxmlformats.org/drawingml/2006/picture">
                     <pic:pic xmlns:pic="http://schemas.openxmlformats.org/drawingml/2006/picture">
                       <pic:nvPicPr>
-                        <pic:cNvPr id="0" name=""/>
+                        <pic:cNvPr id="3" name="bitmap.png"/>
                         <pic:cNvPicPr/>
                       </pic:nvPicPr>
                       <pic:blipFill>
-                        <a:blip r:embed="rId1"/>
+                        <a:blip r:embed="rId1">
+                          <a:extLst>
+                            <a:ext uri="{28A0092B-C50C-407E-A947-70E740481C1C}">
+                              <a14:useLocalDpi xmlns:a14="http://schemas.microsoft.com/office/drawing/2010/main" val="0"/>
+                            </a:ext>
+                          </a:extLst>
+                        </a:blip>
                         <a:stretch>
                           <a:fillRect/>
                         </a:stretch>
@@ -1597,16 +1693,11 @@
                       <pic:spPr>
                         <a:xfrm>
                           <a:off x="0" y="0"/>
-                          <a:ext cx="1259997" cy="753328"/>
+                          <a:ext cx="1628787" cy="942982"/>
                         </a:xfrm>
                         <a:prstGeom prst="rect">
                           <a:avLst/>
                         </a:prstGeom>
-                        <a:noFill/>
-                        <a:ln>
-                          <a:noFill/>
-                          <a:prstDash/>
-                        </a:ln>
                       </pic:spPr>
                     </pic:pic>
                   </a:graphicData>
@@ -1633,6 +1724,7 @@
             <w:rPr>
               <w:rFonts w:ascii="Corbel" w:hAnsi="Corbel"/>
               <w:b/>
+              <w:color w:val="ED7D31" w:themeColor="accent2"/>
               <w:sz w:val="20"/>
               <w:szCs w:val="20"/>
             </w:rPr>
@@ -1644,13 +1736,33 @@
               <w:sz w:val="20"/>
               <w:szCs w:val="20"/>
             </w:rPr>
-            <w:t xml:space="preserve">Marko </w:t>
-          </w:r>
-          <w:proofErr w:type="spellStart"/>
+            <w:tab/>
+          </w:r>
           <w:r>
             <w:rPr>
               <w:rFonts w:ascii="Corbel" w:hAnsi="Corbel"/>
               <w:b/>
+              <w:sz w:val="20"/>
+              <w:szCs w:val="20"/>
+            </w:rPr>
+            <w:tab/>
+          </w:r>
+          <w:r>
+            <w:rPr>
+              <w:rFonts w:ascii="Corbel" w:hAnsi="Corbel"/>
+              <w:b/>
+              <w:color w:val="ED7D31" w:themeColor="accent2"/>
+              <w:sz w:val="20"/>
+              <w:szCs w:val="20"/>
+            </w:rPr>
+            <w:t xml:space="preserve">Marko </w:t>
+          </w:r>
+          <w:proofErr w:type="spellStart"/>
+          <w:r>
+            <w:rPr>
+              <w:rFonts w:ascii="Corbel" w:hAnsi="Corbel"/>
+              <w:b/>
+              <w:color w:val="ED7D31" w:themeColor="accent2"/>
               <w:sz w:val="20"/>
               <w:szCs w:val="20"/>
             </w:rPr>
@@ -1663,14 +1775,32 @@
             <w:pStyle w:val="KeinLeerraum"/>
             <w:rPr>
               <w:rFonts w:ascii="Corbel" w:hAnsi="Corbel"/>
+              <w:color w:val="808080" w:themeColor="background1" w:themeShade="80"/>
               <w:sz w:val="20"/>
               <w:szCs w:val="20"/>
             </w:rPr>
           </w:pPr>
+          <w:r>
+            <w:rPr>
+              <w:rFonts w:ascii="Corbel" w:hAnsi="Corbel"/>
+              <w:sz w:val="20"/>
+              <w:szCs w:val="20"/>
+            </w:rPr>
+            <w:tab/>
+          </w:r>
+          <w:r>
+            <w:rPr>
+              <w:rFonts w:ascii="Corbel" w:hAnsi="Corbel"/>
+              <w:sz w:val="20"/>
+              <w:szCs w:val="20"/>
+            </w:rPr>
+            <w:tab/>
+          </w:r>
           <w:proofErr w:type="spellStart"/>
           <w:r>
             <w:rPr>
               <w:rFonts w:ascii="Corbel" w:hAnsi="Corbel"/>
+              <w:color w:val="808080" w:themeColor="background1" w:themeShade="80"/>
               <w:sz w:val="20"/>
               <w:szCs w:val="20"/>
             </w:rPr>
@@ -1683,23 +1813,44 @@
             <w:pStyle w:val="KeinLeerraum"/>
             <w:rPr>
               <w:rFonts w:ascii="Corbel" w:hAnsi="Corbel"/>
+              <w:color w:val="808080" w:themeColor="background1" w:themeShade="80"/>
               <w:sz w:val="20"/>
               <w:szCs w:val="20"/>
             </w:rPr>
           </w:pPr>
-          <w:proofErr w:type="spellStart"/>
           <w:r>
             <w:rPr>
               <w:rFonts w:ascii="Corbel" w:hAnsi="Corbel"/>
+              <w:color w:val="808080" w:themeColor="background1" w:themeShade="80"/>
               <w:sz w:val="20"/>
               <w:szCs w:val="20"/>
             </w:rPr>
+            <w:tab/>
+          </w:r>
+          <w:r>
+            <w:rPr>
+              <w:rFonts w:ascii="Corbel" w:hAnsi="Corbel"/>
+              <w:color w:val="808080" w:themeColor="background1" w:themeShade="80"/>
+              <w:sz w:val="20"/>
+              <w:szCs w:val="20"/>
+            </w:rPr>
+            <w:tab/>
+          </w:r>
+          <w:proofErr w:type="spellStart"/>
+          <w:r>
+            <w:rPr>
+              <w:rFonts w:ascii="Corbel" w:hAnsi="Corbel"/>
+              <w:color w:val="808080" w:themeColor="background1" w:themeShade="80"/>
+              <w:sz w:val="20"/>
+              <w:szCs w:val="20"/>
+            </w:rPr>
             <w:t>Surenweidstrasse</w:t>
           </w:r>
           <w:proofErr w:type="spellEnd"/>
           <w:r>
             <w:rPr>
               <w:rFonts w:ascii="Corbel" w:hAnsi="Corbel"/>
+              <w:color w:val="808080" w:themeColor="background1" w:themeShade="80"/>
               <w:sz w:val="20"/>
               <w:szCs w:val="20"/>
             </w:rPr>
@@ -1711,6 +1862,7 @@
             <w:pStyle w:val="KeinLeerraum"/>
             <w:rPr>
               <w:rFonts w:ascii="Corbel" w:hAnsi="Corbel"/>
+              <w:color w:val="808080" w:themeColor="background1" w:themeShade="80"/>
               <w:sz w:val="20"/>
               <w:szCs w:val="20"/>
             </w:rPr>
@@ -1718,15 +1870,35 @@
           <w:r>
             <w:rPr>
               <w:rFonts w:ascii="Corbel" w:hAnsi="Corbel"/>
+              <w:color w:val="808080" w:themeColor="background1" w:themeShade="80"/>
               <w:sz w:val="20"/>
               <w:szCs w:val="20"/>
             </w:rPr>
+            <w:tab/>
+          </w:r>
+          <w:r>
+            <w:rPr>
+              <w:rFonts w:ascii="Corbel" w:hAnsi="Corbel"/>
+              <w:color w:val="808080" w:themeColor="background1" w:themeShade="80"/>
+              <w:sz w:val="20"/>
+              <w:szCs w:val="20"/>
+            </w:rPr>
+            <w:tab/>
+          </w:r>
+          <w:r>
+            <w:rPr>
+              <w:rFonts w:ascii="Corbel" w:hAnsi="Corbel"/>
+              <w:color w:val="808080" w:themeColor="background1" w:themeShade="80"/>
+              <w:sz w:val="20"/>
+              <w:szCs w:val="20"/>
+            </w:rPr>
             <w:t xml:space="preserve">6208 </w:t>
           </w:r>
           <w:proofErr w:type="spellStart"/>
           <w:r>
             <w:rPr>
               <w:rFonts w:ascii="Corbel" w:hAnsi="Corbel"/>
+              <w:color w:val="808080" w:themeColor="background1" w:themeShade="80"/>
               <w:sz w:val="20"/>
               <w:szCs w:val="20"/>
             </w:rPr>
@@ -1746,6 +1918,25 @@
           <w:r>
             <w:rPr>
               <w:rFonts w:ascii="Corbel" w:hAnsi="Corbel"/>
+              <w:color w:val="808080" w:themeColor="background1" w:themeShade="80"/>
+              <w:sz w:val="20"/>
+              <w:szCs w:val="20"/>
+            </w:rPr>
+            <w:tab/>
+          </w:r>
+          <w:r>
+            <w:rPr>
+              <w:rFonts w:ascii="Corbel" w:hAnsi="Corbel"/>
+              <w:color w:val="808080" w:themeColor="background1" w:themeShade="80"/>
+              <w:sz w:val="20"/>
+              <w:szCs w:val="20"/>
+            </w:rPr>
+            <w:tab/>
+          </w:r>
+          <w:r>
+            <w:rPr>
+              <w:rFonts w:ascii="Corbel" w:hAnsi="Corbel"/>
+              <w:color w:val="808080" w:themeColor="background1" w:themeShade="80"/>
               <w:sz w:val="20"/>
               <w:szCs w:val="20"/>
             </w:rPr>
@@ -1770,6 +1961,7 @@
             <w:jc w:val="right"/>
             <w:rPr>
               <w:rFonts w:ascii="Corbel" w:hAnsi="Corbel"/>
+              <w:color w:val="808080" w:themeColor="background1" w:themeShade="80"/>
               <w:sz w:val="20"/>
               <w:szCs w:val="20"/>
             </w:rPr>
@@ -1777,6 +1969,7 @@
           <w:r>
             <w:rPr>
               <w:rFonts w:ascii="Corbel" w:hAnsi="Corbel"/>
+              <w:color w:val="808080" w:themeColor="background1" w:themeShade="80"/>
               <w:sz w:val="20"/>
               <w:szCs w:val="20"/>
             </w:rPr>
@@ -1789,6 +1982,7 @@
             <w:jc w:val="right"/>
             <w:rPr>
               <w:rFonts w:ascii="Corbel" w:hAnsi="Corbel"/>
+              <w:color w:val="808080" w:themeColor="background1" w:themeShade="80"/>
               <w:sz w:val="20"/>
               <w:szCs w:val="20"/>
             </w:rPr>
@@ -1796,6 +1990,7 @@
           <w:r>
             <w:rPr>
               <w:rFonts w:ascii="Corbel" w:hAnsi="Corbel"/>
+              <w:color w:val="808080" w:themeColor="background1" w:themeShade="80"/>
               <w:sz w:val="20"/>
               <w:szCs w:val="20"/>
             </w:rPr>
@@ -1829,7 +2024,7 @@
 </file>
 
 <file path=word/numbering.xml><?xml version="1.0" encoding="utf-8"?>
-<w:numbering xmlns:wpc="http://schemas.microsoft.com/office/word/2010/wordprocessingCanvas" xmlns:cx="http://schemas.microsoft.com/office/drawing/2014/chartex" xmlns:mc="http://schemas.openxmlformats.org/markup-compatibility/2006" xmlns:o="urn:schemas-microsoft-com:office:office" xmlns:r="http://schemas.openxmlformats.org/officeDocument/2006/relationships" xmlns:m="http://schemas.openxmlformats.org/officeDocument/2006/math" xmlns:v="urn:schemas-microsoft-com:vml" xmlns:wp14="http://schemas.microsoft.com/office/word/2010/wordprocessingDrawing" xmlns:wp="http://schemas.openxmlformats.org/drawingml/2006/wordprocessingDrawing" xmlns:w10="urn:schemas-microsoft-com:office:word" xmlns:w="http://schemas.openxmlformats.org/wordprocessingml/2006/main" xmlns:w14="http://schemas.microsoft.com/office/word/2010/wordml" xmlns:w15="http://schemas.microsoft.com/office/word/2012/wordml" xmlns:w16se="http://schemas.microsoft.com/office/word/2015/wordml/symex" xmlns:wpg="http://schemas.microsoft.com/office/word/2010/wordprocessingGroup" xmlns:wpi="http://schemas.microsoft.com/office/word/2010/wordprocessingInk" xmlns:wne="http://schemas.microsoft.com/office/word/2006/wordml" xmlns:wps="http://schemas.microsoft.com/office/word/2010/wordprocessingShape" mc:Ignorable="w14 w15 w16se wp14">
+<w:numbering xmlns:wpc="http://schemas.microsoft.com/office/word/2010/wordprocessingCanvas" xmlns:cx="http://schemas.microsoft.com/office/drawing/2014/chartex" xmlns:cx1="http://schemas.microsoft.com/office/drawing/2015/9/8/chartex" xmlns:mc="http://schemas.openxmlformats.org/markup-compatibility/2006" xmlns:o="urn:schemas-microsoft-com:office:office" xmlns:r="http://schemas.openxmlformats.org/officeDocument/2006/relationships" xmlns:m="http://schemas.openxmlformats.org/officeDocument/2006/math" xmlns:v="urn:schemas-microsoft-com:vml" xmlns:wp14="http://schemas.microsoft.com/office/word/2010/wordprocessingDrawing" xmlns:wp="http://schemas.openxmlformats.org/drawingml/2006/wordprocessingDrawing" xmlns:w10="urn:schemas-microsoft-com:office:word" xmlns:w="http://schemas.openxmlformats.org/wordprocessingml/2006/main" xmlns:w14="http://schemas.microsoft.com/office/word/2010/wordml" xmlns:w15="http://schemas.microsoft.com/office/word/2012/wordml" xmlns:w16se="http://schemas.microsoft.com/office/word/2015/wordml/symex" xmlns:wpg="http://schemas.microsoft.com/office/word/2010/wordprocessingGroup" xmlns:wpi="http://schemas.microsoft.com/office/word/2010/wordprocessingInk" xmlns:wne="http://schemas.microsoft.com/office/word/2006/wordml" xmlns:wps="http://schemas.microsoft.com/office/word/2010/wordprocessingShape" mc:Ignorable="w14 w15 w16se wp14">
   <w:abstractNum w:abstractNumId="0" w15:restartNumberingAfterBreak="0">
     <w:nsid w:val="68542B6E"/>
     <w:multiLevelType w:val="multilevel"/>

--- a/templates/crm_invoice_template_default.docx
+++ b/templates/crm_invoice_template_default.docx
@@ -1,6 +1,6 @@
 
 <file path=word/document.xml><?xml version="1.0" encoding="utf-8"?>
-<w:document xmlns:wpc="http://schemas.microsoft.com/office/word/2010/wordprocessingCanvas" xmlns:cx="http://schemas.microsoft.com/office/drawing/2014/chartex" xmlns:cx1="http://schemas.microsoft.com/office/drawing/2015/9/8/chartex" xmlns:mc="http://schemas.openxmlformats.org/markup-compatibility/2006" xmlns:o="urn:schemas-microsoft-com:office:office" xmlns:r="http://schemas.openxmlformats.org/officeDocument/2006/relationships" xmlns:m="http://schemas.openxmlformats.org/officeDocument/2006/math" xmlns:v="urn:schemas-microsoft-com:vml" xmlns:wp14="http://schemas.microsoft.com/office/word/2010/wordprocessingDrawing" xmlns:wp="http://schemas.openxmlformats.org/drawingml/2006/wordprocessingDrawing" xmlns:w10="urn:schemas-microsoft-com:office:word" xmlns:w="http://schemas.openxmlformats.org/wordprocessingml/2006/main" xmlns:w14="http://schemas.microsoft.com/office/word/2010/wordml" xmlns:w15="http://schemas.microsoft.com/office/word/2012/wordml" xmlns:w16se="http://schemas.microsoft.com/office/word/2015/wordml/symex" xmlns:wpg="http://schemas.microsoft.com/office/word/2010/wordprocessingGroup" xmlns:wpi="http://schemas.microsoft.com/office/word/2010/wordprocessingInk" xmlns:wne="http://schemas.microsoft.com/office/word/2006/wordml" xmlns:wps="http://schemas.microsoft.com/office/word/2010/wordprocessingShape" mc:Ignorable="w14 w15 w16se wp14">
+<w:document xmlns:wpc="http://schemas.microsoft.com/office/word/2010/wordprocessingCanvas" xmlns:cx="http://schemas.microsoft.com/office/drawing/2014/chartex" xmlns:mc="http://schemas.openxmlformats.org/markup-compatibility/2006" xmlns:o="urn:schemas-microsoft-com:office:office" xmlns:r="http://schemas.openxmlformats.org/officeDocument/2006/relationships" xmlns:m="http://schemas.openxmlformats.org/officeDocument/2006/math" xmlns:v="urn:schemas-microsoft-com:vml" xmlns:wp14="http://schemas.microsoft.com/office/word/2010/wordprocessingDrawing" xmlns:wp="http://schemas.openxmlformats.org/drawingml/2006/wordprocessingDrawing" xmlns:w10="urn:schemas-microsoft-com:office:word" xmlns:w="http://schemas.openxmlformats.org/wordprocessingml/2006/main" xmlns:w14="http://schemas.microsoft.com/office/word/2010/wordml" xmlns:w15="http://schemas.microsoft.com/office/word/2012/wordml" xmlns:w16se="http://schemas.microsoft.com/office/word/2015/wordml/symex" xmlns:wpg="http://schemas.microsoft.com/office/word/2010/wordprocessingGroup" xmlns:wpi="http://schemas.microsoft.com/office/word/2010/wordprocessingInk" xmlns:wne="http://schemas.microsoft.com/office/word/2006/wordml" xmlns:wps="http://schemas.microsoft.com/office/word/2010/wordprocessingShape" mc:Ignorable="w14 w15 w16se wp14">
   <w:body>
     <w:tbl>
       <w:tblPr>
@@ -1131,7 +1131,7 @@
 </file>
 
 <file path=word/endnotes.xml><?xml version="1.0" encoding="utf-8"?>
-<w:endnotes xmlns:wpc="http://schemas.microsoft.com/office/word/2010/wordprocessingCanvas" xmlns:cx="http://schemas.microsoft.com/office/drawing/2014/chartex" xmlns:cx1="http://schemas.microsoft.com/office/drawing/2015/9/8/chartex" xmlns:mc="http://schemas.openxmlformats.org/markup-compatibility/2006" xmlns:o="urn:schemas-microsoft-com:office:office" xmlns:r="http://schemas.openxmlformats.org/officeDocument/2006/relationships" xmlns:m="http://schemas.openxmlformats.org/officeDocument/2006/math" xmlns:v="urn:schemas-microsoft-com:vml" xmlns:wp14="http://schemas.microsoft.com/office/word/2010/wordprocessingDrawing" xmlns:wp="http://schemas.openxmlformats.org/drawingml/2006/wordprocessingDrawing" xmlns:w10="urn:schemas-microsoft-com:office:word" xmlns:w="http://schemas.openxmlformats.org/wordprocessingml/2006/main" xmlns:w14="http://schemas.microsoft.com/office/word/2010/wordml" xmlns:w15="http://schemas.microsoft.com/office/word/2012/wordml" xmlns:w16se="http://schemas.microsoft.com/office/word/2015/wordml/symex" xmlns:wpg="http://schemas.microsoft.com/office/word/2010/wordprocessingGroup" xmlns:wpi="http://schemas.microsoft.com/office/word/2010/wordprocessingInk" xmlns:wne="http://schemas.microsoft.com/office/word/2006/wordml" xmlns:wps="http://schemas.microsoft.com/office/word/2010/wordprocessingShape" mc:Ignorable="w14 w15 w16se wp14">
+<w:endnotes xmlns:wpc="http://schemas.microsoft.com/office/word/2010/wordprocessingCanvas" xmlns:cx="http://schemas.microsoft.com/office/drawing/2014/chartex" xmlns:mc="http://schemas.openxmlformats.org/markup-compatibility/2006" xmlns:o="urn:schemas-microsoft-com:office:office" xmlns:r="http://schemas.openxmlformats.org/officeDocument/2006/relationships" xmlns:m="http://schemas.openxmlformats.org/officeDocument/2006/math" xmlns:v="urn:schemas-microsoft-com:vml" xmlns:wp14="http://schemas.microsoft.com/office/word/2010/wordprocessingDrawing" xmlns:wp="http://schemas.openxmlformats.org/drawingml/2006/wordprocessingDrawing" xmlns:w10="urn:schemas-microsoft-com:office:word" xmlns:w="http://schemas.openxmlformats.org/wordprocessingml/2006/main" xmlns:w14="http://schemas.microsoft.com/office/word/2010/wordml" xmlns:w15="http://schemas.microsoft.com/office/word/2012/wordml" xmlns:w16se="http://schemas.microsoft.com/office/word/2015/wordml/symex" xmlns:wpg="http://schemas.microsoft.com/office/word/2010/wordprocessingGroup" xmlns:wpi="http://schemas.microsoft.com/office/word/2010/wordprocessingInk" xmlns:wne="http://schemas.microsoft.com/office/word/2006/wordml" xmlns:wps="http://schemas.microsoft.com/office/word/2010/wordprocessingShape" mc:Ignorable="w14 w15 w16se wp14">
   <w:endnote w:type="separator" w:id="-1">
     <w:p>
       <w:pPr>
@@ -1156,7 +1156,7 @@
 </file>
 
 <file path=word/footer1.xml><?xml version="1.0" encoding="utf-8"?>
-<w:ftr xmlns:wpc="http://schemas.microsoft.com/office/word/2010/wordprocessingCanvas" xmlns:cx="http://schemas.microsoft.com/office/drawing/2014/chartex" xmlns:cx1="http://schemas.microsoft.com/office/drawing/2015/9/8/chartex" xmlns:mc="http://schemas.openxmlformats.org/markup-compatibility/2006" xmlns:o="urn:schemas-microsoft-com:office:office" xmlns:r="http://schemas.openxmlformats.org/officeDocument/2006/relationships" xmlns:m="http://schemas.openxmlformats.org/officeDocument/2006/math" xmlns:v="urn:schemas-microsoft-com:vml" xmlns:wp14="http://schemas.microsoft.com/office/word/2010/wordprocessingDrawing" xmlns:wp="http://schemas.openxmlformats.org/drawingml/2006/wordprocessingDrawing" xmlns:w10="urn:schemas-microsoft-com:office:word" xmlns:w="http://schemas.openxmlformats.org/wordprocessingml/2006/main" xmlns:w14="http://schemas.microsoft.com/office/word/2010/wordml" xmlns:w15="http://schemas.microsoft.com/office/word/2012/wordml" xmlns:w16se="http://schemas.microsoft.com/office/word/2015/wordml/symex" xmlns:wpg="http://schemas.microsoft.com/office/word/2010/wordprocessingGroup" xmlns:wpi="http://schemas.microsoft.com/office/word/2010/wordprocessingInk" xmlns:wne="http://schemas.microsoft.com/office/word/2006/wordml" xmlns:wps="http://schemas.microsoft.com/office/word/2010/wordprocessingShape" mc:Ignorable="w14 w15 w16se wp14">
+<w:ftr xmlns:wpc="http://schemas.microsoft.com/office/word/2010/wordprocessingCanvas" xmlns:cx="http://schemas.microsoft.com/office/drawing/2014/chartex" xmlns:mc="http://schemas.openxmlformats.org/markup-compatibility/2006" xmlns:o="urn:schemas-microsoft-com:office:office" xmlns:r="http://schemas.openxmlformats.org/officeDocument/2006/relationships" xmlns:m="http://schemas.openxmlformats.org/officeDocument/2006/math" xmlns:v="urn:schemas-microsoft-com:vml" xmlns:wp14="http://schemas.microsoft.com/office/word/2010/wordprocessingDrawing" xmlns:wp="http://schemas.openxmlformats.org/drawingml/2006/wordprocessingDrawing" xmlns:w10="urn:schemas-microsoft-com:office:word" xmlns:w="http://schemas.openxmlformats.org/wordprocessingml/2006/main" xmlns:w14="http://schemas.microsoft.com/office/word/2010/wordml" xmlns:w15="http://schemas.microsoft.com/office/word/2012/wordml" xmlns:w16se="http://schemas.microsoft.com/office/word/2015/wordml/symex" xmlns:wpg="http://schemas.microsoft.com/office/word/2010/wordprocessingGroup" xmlns:wpi="http://schemas.microsoft.com/office/word/2010/wordprocessingInk" xmlns:wne="http://schemas.microsoft.com/office/word/2006/wordml" xmlns:wps="http://schemas.microsoft.com/office/word/2010/wordprocessingShape" mc:Ignorable="w14 w15 w16se wp14">
   <w:tbl>
     <w:tblPr>
       <w:tblW w:w="9356" w:type="dxa"/>
@@ -1599,7 +1599,7 @@
 </file>
 
 <file path=word/footnotes.xml><?xml version="1.0" encoding="utf-8"?>
-<w:footnotes xmlns:wpc="http://schemas.microsoft.com/office/word/2010/wordprocessingCanvas" xmlns:cx="http://schemas.microsoft.com/office/drawing/2014/chartex" xmlns:cx1="http://schemas.microsoft.com/office/drawing/2015/9/8/chartex" xmlns:mc="http://schemas.openxmlformats.org/markup-compatibility/2006" xmlns:o="urn:schemas-microsoft-com:office:office" xmlns:r="http://schemas.openxmlformats.org/officeDocument/2006/relationships" xmlns:m="http://schemas.openxmlformats.org/officeDocument/2006/math" xmlns:v="urn:schemas-microsoft-com:vml" xmlns:wp14="http://schemas.microsoft.com/office/word/2010/wordprocessingDrawing" xmlns:wp="http://schemas.openxmlformats.org/drawingml/2006/wordprocessingDrawing" xmlns:w10="urn:schemas-microsoft-com:office:word" xmlns:w="http://schemas.openxmlformats.org/wordprocessingml/2006/main" xmlns:w14="http://schemas.microsoft.com/office/word/2010/wordml" xmlns:w15="http://schemas.microsoft.com/office/word/2012/wordml" xmlns:w16se="http://schemas.microsoft.com/office/word/2015/wordml/symex" xmlns:wpg="http://schemas.microsoft.com/office/word/2010/wordprocessingGroup" xmlns:wpi="http://schemas.microsoft.com/office/word/2010/wordprocessingInk" xmlns:wne="http://schemas.microsoft.com/office/word/2006/wordml" xmlns:wps="http://schemas.microsoft.com/office/word/2010/wordprocessingShape" mc:Ignorable="w14 w15 w16se wp14">
+<w:footnotes xmlns:wpc="http://schemas.microsoft.com/office/word/2010/wordprocessingCanvas" xmlns:cx="http://schemas.microsoft.com/office/drawing/2014/chartex" xmlns:mc="http://schemas.openxmlformats.org/markup-compatibility/2006" xmlns:o="urn:schemas-microsoft-com:office:office" xmlns:r="http://schemas.openxmlformats.org/officeDocument/2006/relationships" xmlns:m="http://schemas.openxmlformats.org/officeDocument/2006/math" xmlns:v="urn:schemas-microsoft-com:vml" xmlns:wp14="http://schemas.microsoft.com/office/word/2010/wordprocessingDrawing" xmlns:wp="http://schemas.openxmlformats.org/drawingml/2006/wordprocessingDrawing" xmlns:w10="urn:schemas-microsoft-com:office:word" xmlns:w="http://schemas.openxmlformats.org/wordprocessingml/2006/main" xmlns:w14="http://schemas.microsoft.com/office/word/2010/wordml" xmlns:w15="http://schemas.microsoft.com/office/word/2012/wordml" xmlns:w16se="http://schemas.microsoft.com/office/word/2015/wordml/symex" xmlns:wpg="http://schemas.microsoft.com/office/word/2010/wordprocessingGroup" xmlns:wpi="http://schemas.microsoft.com/office/word/2010/wordprocessingInk" xmlns:wne="http://schemas.microsoft.com/office/word/2006/wordml" xmlns:wps="http://schemas.microsoft.com/office/word/2010/wordprocessingShape" mc:Ignorable="w14 w15 w16se wp14">
   <w:footnote w:type="separator" w:id="-1">
     <w:p>
       <w:pPr>
@@ -1627,7 +1627,7 @@
 </file>
 
 <file path=word/header1.xml><?xml version="1.0" encoding="utf-8"?>
-<w:hdr xmlns:wpc="http://schemas.microsoft.com/office/word/2010/wordprocessingCanvas" xmlns:cx="http://schemas.microsoft.com/office/drawing/2014/chartex" xmlns:cx1="http://schemas.microsoft.com/office/drawing/2015/9/8/chartex" xmlns:mc="http://schemas.openxmlformats.org/markup-compatibility/2006" xmlns:o="urn:schemas-microsoft-com:office:office" xmlns:r="http://schemas.openxmlformats.org/officeDocument/2006/relationships" xmlns:m="http://schemas.openxmlformats.org/officeDocument/2006/math" xmlns:v="urn:schemas-microsoft-com:vml" xmlns:wp14="http://schemas.microsoft.com/office/word/2010/wordprocessingDrawing" xmlns:wp="http://schemas.openxmlformats.org/drawingml/2006/wordprocessingDrawing" xmlns:w10="urn:schemas-microsoft-com:office:word" xmlns:w="http://schemas.openxmlformats.org/wordprocessingml/2006/main" xmlns:w14="http://schemas.microsoft.com/office/word/2010/wordml" xmlns:w15="http://schemas.microsoft.com/office/word/2012/wordml" xmlns:w16se="http://schemas.microsoft.com/office/word/2015/wordml/symex" xmlns:wpg="http://schemas.microsoft.com/office/word/2010/wordprocessingGroup" xmlns:wpi="http://schemas.microsoft.com/office/word/2010/wordprocessingInk" xmlns:wne="http://schemas.microsoft.com/office/word/2006/wordml" xmlns:wps="http://schemas.microsoft.com/office/word/2010/wordprocessingShape" mc:Ignorable="w14 w15 w16se wp14">
+<w:hdr xmlns:wpc="http://schemas.microsoft.com/office/word/2010/wordprocessingCanvas" xmlns:cx="http://schemas.microsoft.com/office/drawing/2014/chartex" xmlns:mc="http://schemas.openxmlformats.org/markup-compatibility/2006" xmlns:o="urn:schemas-microsoft-com:office:office" xmlns:r="http://schemas.openxmlformats.org/officeDocument/2006/relationships" xmlns:m="http://schemas.openxmlformats.org/officeDocument/2006/math" xmlns:v="urn:schemas-microsoft-com:vml" xmlns:wp14="http://schemas.microsoft.com/office/word/2010/wordprocessingDrawing" xmlns:wp="http://schemas.openxmlformats.org/drawingml/2006/wordprocessingDrawing" xmlns:w10="urn:schemas-microsoft-com:office:word" xmlns:w="http://schemas.openxmlformats.org/wordprocessingml/2006/main" xmlns:w14="http://schemas.microsoft.com/office/word/2010/wordml" xmlns:w15="http://schemas.microsoft.com/office/word/2012/wordml" xmlns:w16se="http://schemas.microsoft.com/office/word/2015/wordml/symex" xmlns:wpg="http://schemas.microsoft.com/office/word/2010/wordprocessingGroup" xmlns:wpi="http://schemas.microsoft.com/office/word/2010/wordprocessingInk" xmlns:wne="http://schemas.microsoft.com/office/word/2006/wordml" xmlns:wps="http://schemas.microsoft.com/office/word/2010/wordprocessingShape" mc:Ignorable="w14 w15 w16se wp14">
   <w:tbl>
     <w:tblPr>
       <w:tblW w:w="9214" w:type="dxa"/>
@@ -1664,10 +1664,10 @@
               <w:lang w:val="de-CH" w:eastAsia="de-CH"/>
             </w:rPr>
             <w:drawing>
-              <wp:inline distT="0" distB="0" distL="0" distR="0">
-                <wp:extent cx="1628787" cy="942982"/>
-                <wp:effectExtent l="0" t="0" r="9525" b="9525"/>
-                <wp:docPr id="3" name="Grafik 3"/>
+              <wp:inline distT="0" distB="0" distL="0" distR="0" wp14:anchorId="63ECA82A" wp14:editId="08FC2FCC">
+                <wp:extent cx="1340240" cy="756000"/>
+                <wp:effectExtent l="0" t="0" r="0" b="6350"/>
+                <wp:docPr id="1" name="Grafik 1"/>
                 <wp:cNvGraphicFramePr>
                   <a:graphicFrameLocks xmlns:a="http://schemas.openxmlformats.org/drawingml/2006/main" noChangeAspect="1"/>
                 </wp:cNvGraphicFramePr>
@@ -1675,10 +1675,10 @@
                   <a:graphicData uri="http://schemas.openxmlformats.org/drawingml/2006/picture">
                     <pic:pic xmlns:pic="http://schemas.openxmlformats.org/drawingml/2006/picture">
                       <pic:nvPicPr>
-                        <pic:cNvPr id="3" name="bitmap.png"/>
+                        <pic:cNvPr id="1" name="firmenlogo-png-weiss.png"/>
                         <pic:cNvPicPr/>
                       </pic:nvPicPr>
-                      <pic:blipFill>
+                      <pic:blipFill rotWithShape="1">
                         <a:blip r:embed="rId1">
                           <a:extLst>
                             <a:ext uri="{28A0092B-C50C-407E-A947-70E740481C1C}">
@@ -1686,18 +1686,25 @@
                             </a:ext>
                           </a:extLst>
                         </a:blip>
-                        <a:stretch>
-                          <a:fillRect/>
-                        </a:stretch>
+                        <a:srcRect t="1797"/>
+                        <a:stretch/>
                       </pic:blipFill>
-                      <pic:spPr>
+                      <pic:spPr bwMode="auto">
                         <a:xfrm>
                           <a:off x="0" y="0"/>
-                          <a:ext cx="1628787" cy="942982"/>
+                          <a:ext cx="1340240" cy="756000"/>
                         </a:xfrm>
                         <a:prstGeom prst="rect">
                           <a:avLst/>
                         </a:prstGeom>
+                        <a:ln>
+                          <a:noFill/>
+                        </a:ln>
+                        <a:extLst>
+                          <a:ext uri="{53640926-AAD7-44D8-BBD7-CCE9431645EC}">
+                            <a14:shadowObscured xmlns:a14="http://schemas.microsoft.com/office/drawing/2010/main"/>
+                          </a:ext>
+                        </a:extLst>
                       </pic:spPr>
                     </pic:pic>
                   </a:graphicData>
@@ -2024,7 +2031,7 @@
 </file>
 
 <file path=word/numbering.xml><?xml version="1.0" encoding="utf-8"?>
-<w:numbering xmlns:wpc="http://schemas.microsoft.com/office/word/2010/wordprocessingCanvas" xmlns:cx="http://schemas.microsoft.com/office/drawing/2014/chartex" xmlns:cx1="http://schemas.microsoft.com/office/drawing/2015/9/8/chartex" xmlns:mc="http://schemas.openxmlformats.org/markup-compatibility/2006" xmlns:o="urn:schemas-microsoft-com:office:office" xmlns:r="http://schemas.openxmlformats.org/officeDocument/2006/relationships" xmlns:m="http://schemas.openxmlformats.org/officeDocument/2006/math" xmlns:v="urn:schemas-microsoft-com:vml" xmlns:wp14="http://schemas.microsoft.com/office/word/2010/wordprocessingDrawing" xmlns:wp="http://schemas.openxmlformats.org/drawingml/2006/wordprocessingDrawing" xmlns:w10="urn:schemas-microsoft-com:office:word" xmlns:w="http://schemas.openxmlformats.org/wordprocessingml/2006/main" xmlns:w14="http://schemas.microsoft.com/office/word/2010/wordml" xmlns:w15="http://schemas.microsoft.com/office/word/2012/wordml" xmlns:w16se="http://schemas.microsoft.com/office/word/2015/wordml/symex" xmlns:wpg="http://schemas.microsoft.com/office/word/2010/wordprocessingGroup" xmlns:wpi="http://schemas.microsoft.com/office/word/2010/wordprocessingInk" xmlns:wne="http://schemas.microsoft.com/office/word/2006/wordml" xmlns:wps="http://schemas.microsoft.com/office/word/2010/wordprocessingShape" mc:Ignorable="w14 w15 w16se wp14">
+<w:numbering xmlns:wpc="http://schemas.microsoft.com/office/word/2010/wordprocessingCanvas" xmlns:cx="http://schemas.microsoft.com/office/drawing/2014/chartex" xmlns:mc="http://schemas.openxmlformats.org/markup-compatibility/2006" xmlns:o="urn:schemas-microsoft-com:office:office" xmlns:r="http://schemas.openxmlformats.org/officeDocument/2006/relationships" xmlns:m="http://schemas.openxmlformats.org/officeDocument/2006/math" xmlns:v="urn:schemas-microsoft-com:vml" xmlns:wp14="http://schemas.microsoft.com/office/word/2010/wordprocessingDrawing" xmlns:wp="http://schemas.openxmlformats.org/drawingml/2006/wordprocessingDrawing" xmlns:w10="urn:schemas-microsoft-com:office:word" xmlns:w="http://schemas.openxmlformats.org/wordprocessingml/2006/main" xmlns:w14="http://schemas.microsoft.com/office/word/2010/wordml" xmlns:w15="http://schemas.microsoft.com/office/word/2012/wordml" xmlns:w16se="http://schemas.microsoft.com/office/word/2015/wordml/symex" xmlns:wpg="http://schemas.microsoft.com/office/word/2010/wordprocessingGroup" xmlns:wpi="http://schemas.microsoft.com/office/word/2010/wordprocessingInk" xmlns:wne="http://schemas.microsoft.com/office/word/2006/wordml" xmlns:wps="http://schemas.microsoft.com/office/word/2010/wordprocessingShape" mc:Ignorable="w14 w15 w16se wp14">
   <w:abstractNum w:abstractNumId="0" w15:restartNumberingAfterBreak="0">
     <w:nsid w:val="68542B6E"/>
     <w:multiLevelType w:val="multilevel"/>
